--- a/IA02/Document/Self-evaluate document.docx
+++ b/IA02/Document/Self-evaluate document.docx
@@ -478,7 +478,16 @@
           <w:szCs w:val="40"/>
           <w:lang w:val="en-US"/>
         </w:rPr>
-        <w:t>CÁ NHÂN IA01</w:t>
+        <w:t>CÁ NHÂN IA0</w:t>
+      </w:r>
+      <w:r>
+        <w:rPr>
+          <w:b/>
+          <w:sz w:val="40"/>
+          <w:szCs w:val="40"/>
+          <w:lang w:val="en-US"/>
+        </w:rPr>
+        <w:t>2</w:t>
       </w:r>
     </w:p>
     <w:p>
@@ -1308,9 +1317,8 @@
               <w:rPr>
                 <w:sz w:val="26"/>
                 <w:szCs w:val="26"/>
-                <w:lang w:val="vi-VN"/>
               </w:rPr>
-              <w:t>Desktop view</w:t>
+              <w:t>Use a CSS framework to create the interface, aligning elements in columns, and allowing only one of the four operations to be selected (2 points)</w:t>
             </w:r>
           </w:p>
         </w:tc>
@@ -1363,9 +1371,8 @@
               <w:rPr>
                 <w:sz w:val="26"/>
                 <w:szCs w:val="26"/>
-                <w:lang w:val="vi-VN"/>
               </w:rPr>
-              <w:t>Mobile view</w:t>
+              <w:t>Write JavaScript code so that when the calculate button is clicked, the result of the selected operation will be filled in the result box (4 points)</w:t>
             </w:r>
           </w:p>
         </w:tc>
@@ -1417,10 +1424,92 @@
               <w:rPr>
                 <w:sz w:val="26"/>
                 <w:szCs w:val="26"/>
-                <w:lang w:val="vi-VN"/>
+                <w:lang w:val="en-US"/>
               </w:rPr>
-              <w:t>Using an appropriate number of images</w:t>
+              <w:t>The notification area will display error messages when:</w:t>
             </w:r>
+          </w:p>
+          <w:p>
+            <w:pPr>
+              <w:pStyle w:val="ListParagraph"/>
+              <w:numPr>
+                <w:ilvl w:val="0"/>
+                <w:numId w:val="27"/>
+              </w:numPr>
+              <w:spacing w:line="360" w:lineRule="auto"/>
+              <w:ind w:left="426"/>
+              <w:rPr>
+                <w:sz w:val="26"/>
+                <w:szCs w:val="26"/>
+                <w:lang w:val="en-US"/>
+              </w:rPr>
+            </w:pPr>
+            <w:r>
+              <w:rPr>
+                <w:sz w:val="26"/>
+                <w:szCs w:val="26"/>
+                <w:lang w:val="en-US"/>
+              </w:rPr>
+              <w:t>Moving away from the input box for the first number or the second number with data that is not a valid decimal number.</w:t>
+            </w:r>
+          </w:p>
+          <w:p>
+            <w:pPr>
+              <w:pStyle w:val="ListParagraph"/>
+              <w:numPr>
+                <w:ilvl w:val="0"/>
+                <w:numId w:val="27"/>
+              </w:numPr>
+              <w:spacing w:line="360" w:lineRule="auto"/>
+              <w:ind w:left="426"/>
+              <w:rPr>
+                <w:sz w:val="26"/>
+                <w:szCs w:val="26"/>
+                <w:lang w:val="en-US"/>
+              </w:rPr>
+            </w:pPr>
+            <w:r>
+              <w:rPr>
+                <w:sz w:val="26"/>
+                <w:szCs w:val="26"/>
+                <w:lang w:val="en-US"/>
+              </w:rPr>
+              <w:t>Clicking the Calculate button without selecting an operation.</w:t>
+            </w:r>
+          </w:p>
+          <w:p>
+            <w:pPr>
+              <w:pStyle w:val="ListParagraph"/>
+              <w:numPr>
+                <w:ilvl w:val="0"/>
+                <w:numId w:val="27"/>
+              </w:numPr>
+              <w:spacing w:line="360" w:lineRule="auto"/>
+              <w:ind w:left="426"/>
+              <w:rPr>
+                <w:sz w:val="26"/>
+                <w:szCs w:val="26"/>
+                <w:lang w:val="en-US"/>
+              </w:rPr>
+            </w:pPr>
+            <w:r>
+              <w:rPr>
+                <w:sz w:val="26"/>
+                <w:szCs w:val="26"/>
+                <w:lang w:val="en-US"/>
+              </w:rPr>
+              <w:t>Not entering two valid numbers to perform the calculation (3 points)</w:t>
+            </w:r>
+          </w:p>
+          <w:p>
+            <w:pPr>
+              <w:spacing w:line="360" w:lineRule="auto"/>
+              <w:rPr>
+                <w:sz w:val="26"/>
+                <w:szCs w:val="26"/>
+                <w:lang w:val="en-US"/>
+              </w:rPr>
+            </w:pPr>
           </w:p>
         </w:tc>
         <w:tc>
@@ -1471,243 +1560,8 @@
               <w:rPr>
                 <w:sz w:val="26"/>
                 <w:szCs w:val="26"/>
-                <w:lang w:val="vi-VN"/>
               </w:rPr>
-              <w:t>Compatible with 3 browsers (latest version):</w:t>
-            </w:r>
-          </w:p>
-          <w:p>
-            <w:pPr>
-              <w:pStyle w:val="ListParagraph"/>
-              <w:numPr>
-                <w:ilvl w:val="0"/>
-                <w:numId w:val="20"/>
-              </w:numPr>
-              <w:spacing w:before="0" w:line="360" w:lineRule="auto"/>
-              <w:rPr>
-                <w:sz w:val="26"/>
-                <w:szCs w:val="26"/>
-                <w:lang w:val="en-US"/>
-              </w:rPr>
-            </w:pPr>
-            <w:r>
-              <w:rPr>
-                <w:sz w:val="26"/>
-                <w:szCs w:val="26"/>
-                <w:lang w:val="vi-VN"/>
-              </w:rPr>
-              <w:t>Chrome</w:t>
-            </w:r>
-          </w:p>
-          <w:p>
-            <w:pPr>
-              <w:pStyle w:val="ListParagraph"/>
-              <w:numPr>
-                <w:ilvl w:val="0"/>
-                <w:numId w:val="20"/>
-              </w:numPr>
-              <w:spacing w:before="0" w:line="360" w:lineRule="auto"/>
-              <w:rPr>
-                <w:sz w:val="26"/>
-                <w:szCs w:val="26"/>
-                <w:lang w:val="en-US"/>
-              </w:rPr>
-            </w:pPr>
-            <w:r>
-              <w:rPr>
-                <w:sz w:val="26"/>
-                <w:szCs w:val="26"/>
-                <w:lang w:val="vi-VN"/>
-              </w:rPr>
-              <w:t>Firefox</w:t>
-            </w:r>
-          </w:p>
-          <w:p>
-            <w:pPr>
-              <w:pStyle w:val="ListParagraph"/>
-              <w:numPr>
-                <w:ilvl w:val="0"/>
-                <w:numId w:val="20"/>
-              </w:numPr>
-              <w:spacing w:before="0" w:line="360" w:lineRule="auto"/>
-              <w:rPr>
-                <w:sz w:val="26"/>
-                <w:szCs w:val="26"/>
-                <w:lang w:val="en-US"/>
-              </w:rPr>
-            </w:pPr>
-            <w:r>
-              <w:rPr>
-                <w:sz w:val="26"/>
-                <w:szCs w:val="26"/>
-                <w:lang w:val="vi-VN"/>
-              </w:rPr>
-              <w:t>Safari</w:t>
-            </w:r>
-          </w:p>
-        </w:tc>
-        <w:tc>
-          <w:tcPr>
-            <w:tcW w:w="3198" w:type="dxa"/>
-            <w:vAlign w:val="center"/>
-          </w:tcPr>
-          <w:p>
-            <w:pPr>
-              <w:spacing w:line="360" w:lineRule="auto"/>
-              <w:jc w:val="center"/>
-              <w:rPr>
-                <w:sz w:val="26"/>
-                <w:szCs w:val="26"/>
-                <w:lang w:val="vi-VN"/>
-              </w:rPr>
-            </w:pPr>
-            <w:r>
-              <w:rPr>
-                <w:sz w:val="26"/>
-                <w:szCs w:val="26"/>
-                <w:lang w:val="vi-VN"/>
-              </w:rPr>
-              <w:t>100%</w:t>
-            </w:r>
-          </w:p>
-        </w:tc>
-      </w:tr>
-      <w:tr>
-        <w:trPr>
-          <w:trHeight w:val="929"/>
-        </w:trPr>
-        <w:tc>
-          <w:tcPr>
-            <w:tcW w:w="6376" w:type="dxa"/>
-            <w:vAlign w:val="center"/>
-          </w:tcPr>
-          <w:p>
-            <w:pPr>
-              <w:spacing w:line="360" w:lineRule="auto"/>
-              <w:ind w:left="176"/>
-              <w:rPr>
-                <w:sz w:val="26"/>
-                <w:szCs w:val="26"/>
-                <w:lang w:val="vi-VN"/>
-              </w:rPr>
-            </w:pPr>
-            <w:r>
-              <w:rPr>
-                <w:sz w:val="26"/>
-                <w:szCs w:val="26"/>
-                <w:lang w:val="vi-VN"/>
-              </w:rPr>
-              <w:t>Uploaded to a live host</w:t>
-            </w:r>
-          </w:p>
-        </w:tc>
-        <w:tc>
-          <w:tcPr>
-            <w:tcW w:w="3198" w:type="dxa"/>
-            <w:vAlign w:val="center"/>
-          </w:tcPr>
-          <w:p>
-            <w:pPr>
-              <w:spacing w:line="360" w:lineRule="auto"/>
-              <w:jc w:val="center"/>
-              <w:rPr>
-                <w:sz w:val="26"/>
-                <w:szCs w:val="26"/>
-                <w:lang w:val="vi-VN"/>
-              </w:rPr>
-            </w:pPr>
-            <w:r>
-              <w:rPr>
-                <w:sz w:val="26"/>
-                <w:szCs w:val="26"/>
-                <w:lang w:val="vi-VN"/>
-              </w:rPr>
-              <w:t>100%</w:t>
-            </w:r>
-          </w:p>
-        </w:tc>
-      </w:tr>
-      <w:tr>
-        <w:trPr>
-          <w:trHeight w:val="680"/>
-        </w:trPr>
-        <w:tc>
-          <w:tcPr>
-            <w:tcW w:w="6376" w:type="dxa"/>
-            <w:vAlign w:val="center"/>
-          </w:tcPr>
-          <w:p>
-            <w:pPr>
-              <w:spacing w:line="360" w:lineRule="auto"/>
-              <w:ind w:left="176"/>
-              <w:rPr>
-                <w:sz w:val="26"/>
-                <w:szCs w:val="26"/>
-                <w:lang w:val="vi-VN"/>
-              </w:rPr>
-            </w:pPr>
-            <w:r>
-              <w:rPr>
-                <w:sz w:val="26"/>
-                <w:szCs w:val="26"/>
-                <w:lang w:val="vi-VN"/>
-              </w:rPr>
-              <w:t>Image map for the group website</w:t>
-            </w:r>
-          </w:p>
-        </w:tc>
-        <w:tc>
-          <w:tcPr>
-            <w:tcW w:w="3198" w:type="dxa"/>
-            <w:vAlign w:val="center"/>
-          </w:tcPr>
-          <w:p>
-            <w:pPr>
-              <w:spacing w:line="360" w:lineRule="auto"/>
-              <w:jc w:val="center"/>
-              <w:rPr>
-                <w:sz w:val="26"/>
-                <w:szCs w:val="26"/>
-                <w:lang w:val="vi-VN"/>
-              </w:rPr>
-            </w:pPr>
-            <w:r>
-              <w:rPr>
-                <w:sz w:val="26"/>
-                <w:szCs w:val="26"/>
-                <w:lang w:val="vi-VN"/>
-              </w:rPr>
-              <w:t>100%</w:t>
-            </w:r>
-          </w:p>
-        </w:tc>
-      </w:tr>
-      <w:tr>
-        <w:trPr>
-          <w:trHeight w:val="680"/>
-        </w:trPr>
-        <w:tc>
-          <w:tcPr>
-            <w:tcW w:w="6376" w:type="dxa"/>
-            <w:vAlign w:val="center"/>
-          </w:tcPr>
-          <w:p>
-            <w:pPr>
-              <w:spacing w:line="360" w:lineRule="auto"/>
-              <w:ind w:left="176"/>
-              <w:rPr>
-                <w:sz w:val="26"/>
-                <w:szCs w:val="26"/>
-                <w:lang w:val="vi-VN"/>
-              </w:rPr>
-            </w:pPr>
-            <w:r>
-              <w:rPr>
-                <w:sz w:val="26"/>
-                <w:szCs w:val="26"/>
-                <w:lang w:val="vi-VN"/>
-              </w:rPr>
-              <w:t>Organize the directory structure properly</w:t>
+              <w:t>Upload to a public host (1 point)</w:t>
             </w:r>
           </w:p>
         </w:tc>
@@ -2150,8 +2004,6 @@
       <w:pPr>
         <w:spacing w:line="360" w:lineRule="auto"/>
         <w:rPr>
-          <w:b/>
-          <w:bCs/>
           <w:sz w:val="26"/>
           <w:szCs w:val="26"/>
           <w:lang w:val="en-US"/>
@@ -2173,30 +2025,16 @@
             <w:rStyle w:val="Hyperlink"/>
             <w:sz w:val="26"/>
             <w:szCs w:val="26"/>
+            <w:lang w:val="vi-VN"/>
           </w:rPr>
-          <w:t xml:space="preserve">Dealers - </w:t>
+          <w:t>https://ia02-web-programmin</w:t>
         </w:r>
         <w:r>
           <w:rPr>
             <w:rStyle w:val="Hyperlink"/>
             <w:sz w:val="26"/>
             <w:szCs w:val="26"/>
-          </w:rPr>
-          <w:t>A</w:t>
-        </w:r>
-        <w:r>
-          <w:rPr>
-            <w:rStyle w:val="Hyperlink"/>
-            <w:sz w:val="26"/>
-            <w:szCs w:val="26"/>
-          </w:rPr>
-          <w:t>mazin</w:t>
-        </w:r>
-        <w:r>
-          <w:rPr>
-            <w:rStyle w:val="Hyperlink"/>
-            <w:sz w:val="26"/>
-            <w:szCs w:val="26"/>
+            <w:lang w:val="vi-VN"/>
           </w:rPr>
           <w:t>g</w:t>
         </w:r>
@@ -2205,8 +2043,9 @@
             <w:rStyle w:val="Hyperlink"/>
             <w:sz w:val="26"/>
             <w:szCs w:val="26"/>
+            <w:lang w:val="vi-VN"/>
           </w:rPr>
-          <w:t xml:space="preserve"> Deals</w:t>
+          <w:t>.onrender.com</w:t>
         </w:r>
       </w:hyperlink>
     </w:p>
@@ -2640,6 +2479,118 @@
     </w:lvl>
   </w:abstractNum>
   <w:abstractNum w:abstractNumId="1" w15:restartNumberingAfterBreak="0">
+    <w:nsid w:val="17BF2ADB"/>
+    <w:multiLevelType w:val="hybridMultilevel"/>
+    <w:tmpl w:val="B91859BA"/>
+    <w:lvl w:ilvl="0" w:tplc="ABC8AFAE">
+      <w:numFmt w:val="bullet"/>
+      <w:lvlText w:val="-"/>
+      <w:lvlJc w:val="left"/>
+      <w:pPr>
+        <w:ind w:left="720" w:hanging="360"/>
+      </w:pPr>
+      <w:rPr>
+        <w:rFonts w:ascii="Arial" w:eastAsiaTheme="minorHAnsi" w:hAnsi="Arial" w:cs="Arial" w:hint="default"/>
+      </w:rPr>
+    </w:lvl>
+    <w:lvl w:ilvl="1" w:tplc="FFFFFFFF" w:tentative="1">
+      <w:start w:val="1"/>
+      <w:numFmt w:val="bullet"/>
+      <w:lvlText w:val="o"/>
+      <w:lvlJc w:val="left"/>
+      <w:pPr>
+        <w:ind w:left="1440" w:hanging="360"/>
+      </w:pPr>
+      <w:rPr>
+        <w:rFonts w:ascii="Courier New" w:hAnsi="Courier New" w:cs="Courier New" w:hint="default"/>
+      </w:rPr>
+    </w:lvl>
+    <w:lvl w:ilvl="2" w:tplc="FFFFFFFF" w:tentative="1">
+      <w:start w:val="1"/>
+      <w:numFmt w:val="bullet"/>
+      <w:lvlText w:val=""/>
+      <w:lvlJc w:val="left"/>
+      <w:pPr>
+        <w:ind w:left="2160" w:hanging="360"/>
+      </w:pPr>
+      <w:rPr>
+        <w:rFonts w:ascii="Wingdings" w:hAnsi="Wingdings" w:hint="default"/>
+      </w:rPr>
+    </w:lvl>
+    <w:lvl w:ilvl="3" w:tplc="FFFFFFFF" w:tentative="1">
+      <w:start w:val="1"/>
+      <w:numFmt w:val="bullet"/>
+      <w:lvlText w:val=""/>
+      <w:lvlJc w:val="left"/>
+      <w:pPr>
+        <w:ind w:left="2880" w:hanging="360"/>
+      </w:pPr>
+      <w:rPr>
+        <w:rFonts w:ascii="Symbol" w:hAnsi="Symbol" w:hint="default"/>
+      </w:rPr>
+    </w:lvl>
+    <w:lvl w:ilvl="4" w:tplc="FFFFFFFF" w:tentative="1">
+      <w:start w:val="1"/>
+      <w:numFmt w:val="bullet"/>
+      <w:lvlText w:val="o"/>
+      <w:lvlJc w:val="left"/>
+      <w:pPr>
+        <w:ind w:left="3600" w:hanging="360"/>
+      </w:pPr>
+      <w:rPr>
+        <w:rFonts w:ascii="Courier New" w:hAnsi="Courier New" w:cs="Courier New" w:hint="default"/>
+      </w:rPr>
+    </w:lvl>
+    <w:lvl w:ilvl="5" w:tplc="FFFFFFFF" w:tentative="1">
+      <w:start w:val="1"/>
+      <w:numFmt w:val="bullet"/>
+      <w:lvlText w:val=""/>
+      <w:lvlJc w:val="left"/>
+      <w:pPr>
+        <w:ind w:left="4320" w:hanging="360"/>
+      </w:pPr>
+      <w:rPr>
+        <w:rFonts w:ascii="Wingdings" w:hAnsi="Wingdings" w:hint="default"/>
+      </w:rPr>
+    </w:lvl>
+    <w:lvl w:ilvl="6" w:tplc="FFFFFFFF" w:tentative="1">
+      <w:start w:val="1"/>
+      <w:numFmt w:val="bullet"/>
+      <w:lvlText w:val=""/>
+      <w:lvlJc w:val="left"/>
+      <w:pPr>
+        <w:ind w:left="5040" w:hanging="360"/>
+      </w:pPr>
+      <w:rPr>
+        <w:rFonts w:ascii="Symbol" w:hAnsi="Symbol" w:hint="default"/>
+      </w:rPr>
+    </w:lvl>
+    <w:lvl w:ilvl="7" w:tplc="FFFFFFFF" w:tentative="1">
+      <w:start w:val="1"/>
+      <w:numFmt w:val="bullet"/>
+      <w:lvlText w:val="o"/>
+      <w:lvlJc w:val="left"/>
+      <w:pPr>
+        <w:ind w:left="5760" w:hanging="360"/>
+      </w:pPr>
+      <w:rPr>
+        <w:rFonts w:ascii="Courier New" w:hAnsi="Courier New" w:cs="Courier New" w:hint="default"/>
+      </w:rPr>
+    </w:lvl>
+    <w:lvl w:ilvl="8" w:tplc="FFFFFFFF" w:tentative="1">
+      <w:start w:val="1"/>
+      <w:numFmt w:val="bullet"/>
+      <w:lvlText w:val=""/>
+      <w:lvlJc w:val="left"/>
+      <w:pPr>
+        <w:ind w:left="6480" w:hanging="360"/>
+      </w:pPr>
+      <w:rPr>
+        <w:rFonts w:ascii="Wingdings" w:hAnsi="Wingdings" w:hint="default"/>
+      </w:rPr>
+    </w:lvl>
+  </w:abstractNum>
+  <w:abstractNum w:abstractNumId="2" w15:restartNumberingAfterBreak="0">
     <w:nsid w:val="19E235CB"/>
     <w:multiLevelType w:val="hybridMultilevel"/>
     <w:tmpl w:val="CDB633BE"/>
@@ -2761,7 +2712,156 @@
       </w:rPr>
     </w:lvl>
   </w:abstractNum>
-  <w:abstractNum w:abstractNumId="2" w15:restartNumberingAfterBreak="0">
+  <w:abstractNum w:abstractNumId="3" w15:restartNumberingAfterBreak="0">
+    <w:nsid w:val="205F1C74"/>
+    <w:multiLevelType w:val="multilevel"/>
+    <w:tmpl w:val="6A4077B6"/>
+    <w:lvl w:ilvl="0">
+      <w:start w:val="1"/>
+      <w:numFmt w:val="bullet"/>
+      <w:lvlText w:val=""/>
+      <w:lvlJc w:val="left"/>
+      <w:pPr>
+        <w:tabs>
+          <w:tab w:val="num" w:pos="720"/>
+        </w:tabs>
+        <w:ind w:left="720" w:hanging="360"/>
+      </w:pPr>
+      <w:rPr>
+        <w:rFonts w:ascii="Symbol" w:hAnsi="Symbol" w:hint="default"/>
+        <w:sz w:val="20"/>
+      </w:rPr>
+    </w:lvl>
+    <w:lvl w:ilvl="1">
+      <w:start w:val="1"/>
+      <w:numFmt w:val="bullet"/>
+      <w:lvlText w:val="o"/>
+      <w:lvlJc w:val="left"/>
+      <w:pPr>
+        <w:tabs>
+          <w:tab w:val="num" w:pos="1440"/>
+        </w:tabs>
+        <w:ind w:left="1440" w:hanging="360"/>
+      </w:pPr>
+      <w:rPr>
+        <w:rFonts w:ascii="Courier New" w:hAnsi="Courier New" w:hint="default"/>
+        <w:sz w:val="20"/>
+      </w:rPr>
+    </w:lvl>
+    <w:lvl w:ilvl="2" w:tentative="1">
+      <w:start w:val="1"/>
+      <w:numFmt w:val="bullet"/>
+      <w:lvlText w:val=""/>
+      <w:lvlJc w:val="left"/>
+      <w:pPr>
+        <w:tabs>
+          <w:tab w:val="num" w:pos="2160"/>
+        </w:tabs>
+        <w:ind w:left="2160" w:hanging="360"/>
+      </w:pPr>
+      <w:rPr>
+        <w:rFonts w:ascii="Wingdings" w:hAnsi="Wingdings" w:hint="default"/>
+        <w:sz w:val="20"/>
+      </w:rPr>
+    </w:lvl>
+    <w:lvl w:ilvl="3" w:tentative="1">
+      <w:start w:val="1"/>
+      <w:numFmt w:val="bullet"/>
+      <w:lvlText w:val=""/>
+      <w:lvlJc w:val="left"/>
+      <w:pPr>
+        <w:tabs>
+          <w:tab w:val="num" w:pos="2880"/>
+        </w:tabs>
+        <w:ind w:left="2880" w:hanging="360"/>
+      </w:pPr>
+      <w:rPr>
+        <w:rFonts w:ascii="Wingdings" w:hAnsi="Wingdings" w:hint="default"/>
+        <w:sz w:val="20"/>
+      </w:rPr>
+    </w:lvl>
+    <w:lvl w:ilvl="4" w:tentative="1">
+      <w:start w:val="1"/>
+      <w:numFmt w:val="bullet"/>
+      <w:lvlText w:val=""/>
+      <w:lvlJc w:val="left"/>
+      <w:pPr>
+        <w:tabs>
+          <w:tab w:val="num" w:pos="3600"/>
+        </w:tabs>
+        <w:ind w:left="3600" w:hanging="360"/>
+      </w:pPr>
+      <w:rPr>
+        <w:rFonts w:ascii="Wingdings" w:hAnsi="Wingdings" w:hint="default"/>
+        <w:sz w:val="20"/>
+      </w:rPr>
+    </w:lvl>
+    <w:lvl w:ilvl="5" w:tentative="1">
+      <w:start w:val="1"/>
+      <w:numFmt w:val="bullet"/>
+      <w:lvlText w:val=""/>
+      <w:lvlJc w:val="left"/>
+      <w:pPr>
+        <w:tabs>
+          <w:tab w:val="num" w:pos="4320"/>
+        </w:tabs>
+        <w:ind w:left="4320" w:hanging="360"/>
+      </w:pPr>
+      <w:rPr>
+        <w:rFonts w:ascii="Wingdings" w:hAnsi="Wingdings" w:hint="default"/>
+        <w:sz w:val="20"/>
+      </w:rPr>
+    </w:lvl>
+    <w:lvl w:ilvl="6" w:tentative="1">
+      <w:start w:val="1"/>
+      <w:numFmt w:val="bullet"/>
+      <w:lvlText w:val=""/>
+      <w:lvlJc w:val="left"/>
+      <w:pPr>
+        <w:tabs>
+          <w:tab w:val="num" w:pos="5040"/>
+        </w:tabs>
+        <w:ind w:left="5040" w:hanging="360"/>
+      </w:pPr>
+      <w:rPr>
+        <w:rFonts w:ascii="Wingdings" w:hAnsi="Wingdings" w:hint="default"/>
+        <w:sz w:val="20"/>
+      </w:rPr>
+    </w:lvl>
+    <w:lvl w:ilvl="7" w:tentative="1">
+      <w:start w:val="1"/>
+      <w:numFmt w:val="bullet"/>
+      <w:lvlText w:val=""/>
+      <w:lvlJc w:val="left"/>
+      <w:pPr>
+        <w:tabs>
+          <w:tab w:val="num" w:pos="5760"/>
+        </w:tabs>
+        <w:ind w:left="5760" w:hanging="360"/>
+      </w:pPr>
+      <w:rPr>
+        <w:rFonts w:ascii="Wingdings" w:hAnsi="Wingdings" w:hint="default"/>
+        <w:sz w:val="20"/>
+      </w:rPr>
+    </w:lvl>
+    <w:lvl w:ilvl="8" w:tentative="1">
+      <w:start w:val="1"/>
+      <w:numFmt w:val="bullet"/>
+      <w:lvlText w:val=""/>
+      <w:lvlJc w:val="left"/>
+      <w:pPr>
+        <w:tabs>
+          <w:tab w:val="num" w:pos="6480"/>
+        </w:tabs>
+        <w:ind w:left="6480" w:hanging="360"/>
+      </w:pPr>
+      <w:rPr>
+        <w:rFonts w:ascii="Wingdings" w:hAnsi="Wingdings" w:hint="default"/>
+        <w:sz w:val="20"/>
+      </w:rPr>
+    </w:lvl>
+  </w:abstractNum>
+  <w:abstractNum w:abstractNumId="4" w15:restartNumberingAfterBreak="0">
     <w:nsid w:val="25FA2172"/>
     <w:multiLevelType w:val="hybridMultilevel"/>
     <w:tmpl w:val="B1F69D0C"/>
@@ -2847,7 +2947,120 @@
       </w:pPr>
     </w:lvl>
   </w:abstractNum>
-  <w:abstractNum w:abstractNumId="3" w15:restartNumberingAfterBreak="0">
+  <w:abstractNum w:abstractNumId="5" w15:restartNumberingAfterBreak="0">
+    <w:nsid w:val="2A372811"/>
+    <w:multiLevelType w:val="hybridMultilevel"/>
+    <w:tmpl w:val="A69635BC"/>
+    <w:lvl w:ilvl="0" w:tplc="04090001">
+      <w:start w:val="1"/>
+      <w:numFmt w:val="bullet"/>
+      <w:lvlText w:val=""/>
+      <w:lvlJc w:val="left"/>
+      <w:pPr>
+        <w:ind w:left="720" w:hanging="360"/>
+      </w:pPr>
+      <w:rPr>
+        <w:rFonts w:ascii="Symbol" w:hAnsi="Symbol" w:hint="default"/>
+      </w:rPr>
+    </w:lvl>
+    <w:lvl w:ilvl="1" w:tplc="04090003" w:tentative="1">
+      <w:start w:val="1"/>
+      <w:numFmt w:val="bullet"/>
+      <w:lvlText w:val="o"/>
+      <w:lvlJc w:val="left"/>
+      <w:pPr>
+        <w:ind w:left="1440" w:hanging="360"/>
+      </w:pPr>
+      <w:rPr>
+        <w:rFonts w:ascii="Courier New" w:hAnsi="Courier New" w:cs="Courier New" w:hint="default"/>
+      </w:rPr>
+    </w:lvl>
+    <w:lvl w:ilvl="2" w:tplc="04090005" w:tentative="1">
+      <w:start w:val="1"/>
+      <w:numFmt w:val="bullet"/>
+      <w:lvlText w:val=""/>
+      <w:lvlJc w:val="left"/>
+      <w:pPr>
+        <w:ind w:left="2160" w:hanging="360"/>
+      </w:pPr>
+      <w:rPr>
+        <w:rFonts w:ascii="Wingdings" w:hAnsi="Wingdings" w:hint="default"/>
+      </w:rPr>
+    </w:lvl>
+    <w:lvl w:ilvl="3" w:tplc="04090001" w:tentative="1">
+      <w:start w:val="1"/>
+      <w:numFmt w:val="bullet"/>
+      <w:lvlText w:val=""/>
+      <w:lvlJc w:val="left"/>
+      <w:pPr>
+        <w:ind w:left="2880" w:hanging="360"/>
+      </w:pPr>
+      <w:rPr>
+        <w:rFonts w:ascii="Symbol" w:hAnsi="Symbol" w:hint="default"/>
+      </w:rPr>
+    </w:lvl>
+    <w:lvl w:ilvl="4" w:tplc="04090003" w:tentative="1">
+      <w:start w:val="1"/>
+      <w:numFmt w:val="bullet"/>
+      <w:lvlText w:val="o"/>
+      <w:lvlJc w:val="left"/>
+      <w:pPr>
+        <w:ind w:left="3600" w:hanging="360"/>
+      </w:pPr>
+      <w:rPr>
+        <w:rFonts w:ascii="Courier New" w:hAnsi="Courier New" w:cs="Courier New" w:hint="default"/>
+      </w:rPr>
+    </w:lvl>
+    <w:lvl w:ilvl="5" w:tplc="04090005" w:tentative="1">
+      <w:start w:val="1"/>
+      <w:numFmt w:val="bullet"/>
+      <w:lvlText w:val=""/>
+      <w:lvlJc w:val="left"/>
+      <w:pPr>
+        <w:ind w:left="4320" w:hanging="360"/>
+      </w:pPr>
+      <w:rPr>
+        <w:rFonts w:ascii="Wingdings" w:hAnsi="Wingdings" w:hint="default"/>
+      </w:rPr>
+    </w:lvl>
+    <w:lvl w:ilvl="6" w:tplc="04090001" w:tentative="1">
+      <w:start w:val="1"/>
+      <w:numFmt w:val="bullet"/>
+      <w:lvlText w:val=""/>
+      <w:lvlJc w:val="left"/>
+      <w:pPr>
+        <w:ind w:left="5040" w:hanging="360"/>
+      </w:pPr>
+      <w:rPr>
+        <w:rFonts w:ascii="Symbol" w:hAnsi="Symbol" w:hint="default"/>
+      </w:rPr>
+    </w:lvl>
+    <w:lvl w:ilvl="7" w:tplc="04090003" w:tentative="1">
+      <w:start w:val="1"/>
+      <w:numFmt w:val="bullet"/>
+      <w:lvlText w:val="o"/>
+      <w:lvlJc w:val="left"/>
+      <w:pPr>
+        <w:ind w:left="5760" w:hanging="360"/>
+      </w:pPr>
+      <w:rPr>
+        <w:rFonts w:ascii="Courier New" w:hAnsi="Courier New" w:cs="Courier New" w:hint="default"/>
+      </w:rPr>
+    </w:lvl>
+    <w:lvl w:ilvl="8" w:tplc="04090005" w:tentative="1">
+      <w:start w:val="1"/>
+      <w:numFmt w:val="bullet"/>
+      <w:lvlText w:val=""/>
+      <w:lvlJc w:val="left"/>
+      <w:pPr>
+        <w:ind w:left="6480" w:hanging="360"/>
+      </w:pPr>
+      <w:rPr>
+        <w:rFonts w:ascii="Wingdings" w:hAnsi="Wingdings" w:hint="default"/>
+      </w:rPr>
+    </w:lvl>
+  </w:abstractNum>
+  <w:abstractNum w:abstractNumId="6" w15:restartNumberingAfterBreak="0">
     <w:nsid w:val="2DF82F9D"/>
     <w:multiLevelType w:val="hybridMultilevel"/>
     <w:tmpl w:val="D068BE9C"/>
@@ -2933,7 +3146,7 @@
       </w:pPr>
     </w:lvl>
   </w:abstractNum>
-  <w:abstractNum w:abstractNumId="4" w15:restartNumberingAfterBreak="0">
+  <w:abstractNum w:abstractNumId="7" w15:restartNumberingAfterBreak="0">
     <w:nsid w:val="366C1009"/>
     <w:multiLevelType w:val="hybridMultilevel"/>
     <w:tmpl w:val="A2B8E026"/>
@@ -3062,7 +3275,7 @@
       </w:rPr>
     </w:lvl>
   </w:abstractNum>
-  <w:abstractNum w:abstractNumId="5" w15:restartNumberingAfterBreak="0">
+  <w:abstractNum w:abstractNumId="8" w15:restartNumberingAfterBreak="0">
     <w:nsid w:val="391A4E1C"/>
     <w:multiLevelType w:val="hybridMultilevel"/>
     <w:tmpl w:val="93DE24DA"/>
@@ -3184,7 +3397,7 @@
       </w:rPr>
     </w:lvl>
   </w:abstractNum>
-  <w:abstractNum w:abstractNumId="6" w15:restartNumberingAfterBreak="0">
+  <w:abstractNum w:abstractNumId="9" w15:restartNumberingAfterBreak="0">
     <w:nsid w:val="3C1B2932"/>
     <w:multiLevelType w:val="hybridMultilevel"/>
     <w:tmpl w:val="15BA090E"/>
@@ -3281,7 +3494,7 @@
       </w:pPr>
     </w:lvl>
   </w:abstractNum>
-  <w:abstractNum w:abstractNumId="7" w15:restartNumberingAfterBreak="0">
+  <w:abstractNum w:abstractNumId="10" w15:restartNumberingAfterBreak="0">
     <w:nsid w:val="40497445"/>
     <w:multiLevelType w:val="hybridMultilevel"/>
     <w:tmpl w:val="A874D3E2"/>
@@ -3367,7 +3580,7 @@
       </w:pPr>
     </w:lvl>
   </w:abstractNum>
-  <w:abstractNum w:abstractNumId="8" w15:restartNumberingAfterBreak="0">
+  <w:abstractNum w:abstractNumId="11" w15:restartNumberingAfterBreak="0">
     <w:nsid w:val="432D6385"/>
     <w:multiLevelType w:val="hybridMultilevel"/>
     <w:tmpl w:val="7E924AF2"/>
@@ -3480,7 +3693,7 @@
       </w:rPr>
     </w:lvl>
   </w:abstractNum>
-  <w:abstractNum w:abstractNumId="9" w15:restartNumberingAfterBreak="0">
+  <w:abstractNum w:abstractNumId="12" w15:restartNumberingAfterBreak="0">
     <w:nsid w:val="45811E8C"/>
     <w:multiLevelType w:val="hybridMultilevel"/>
     <w:tmpl w:val="C308950C"/>
@@ -3566,7 +3779,7 @@
       </w:pPr>
     </w:lvl>
   </w:abstractNum>
-  <w:abstractNum w:abstractNumId="10" w15:restartNumberingAfterBreak="0">
+  <w:abstractNum w:abstractNumId="13" w15:restartNumberingAfterBreak="0">
     <w:nsid w:val="469B6657"/>
     <w:multiLevelType w:val="hybridMultilevel"/>
     <w:tmpl w:val="C38C5138"/>
@@ -3652,7 +3865,7 @@
       </w:pPr>
     </w:lvl>
   </w:abstractNum>
-  <w:abstractNum w:abstractNumId="11" w15:restartNumberingAfterBreak="0">
+  <w:abstractNum w:abstractNumId="14" w15:restartNumberingAfterBreak="0">
     <w:nsid w:val="50226E8E"/>
     <w:multiLevelType w:val="hybridMultilevel"/>
     <w:tmpl w:val="175A2A48"/>
@@ -3782,7 +3995,7 @@
       </w:rPr>
     </w:lvl>
   </w:abstractNum>
-  <w:abstractNum w:abstractNumId="12" w15:restartNumberingAfterBreak="0">
+  <w:abstractNum w:abstractNumId="15" w15:restartNumberingAfterBreak="0">
     <w:nsid w:val="52096108"/>
     <w:multiLevelType w:val="hybridMultilevel"/>
     <w:tmpl w:val="C1E869CC"/>
@@ -3894,7 +4107,7 @@
       </w:rPr>
     </w:lvl>
   </w:abstractNum>
-  <w:abstractNum w:abstractNumId="13" w15:restartNumberingAfterBreak="0">
+  <w:abstractNum w:abstractNumId="16" w15:restartNumberingAfterBreak="0">
     <w:nsid w:val="550D1C69"/>
     <w:multiLevelType w:val="hybridMultilevel"/>
     <w:tmpl w:val="393E8F0A"/>
@@ -4007,7 +4220,7 @@
       </w:rPr>
     </w:lvl>
   </w:abstractNum>
-  <w:abstractNum w:abstractNumId="14" w15:restartNumberingAfterBreak="0">
+  <w:abstractNum w:abstractNumId="17" w15:restartNumberingAfterBreak="0">
     <w:nsid w:val="579B0FB0"/>
     <w:multiLevelType w:val="hybridMultilevel"/>
     <w:tmpl w:val="E63AD6F6"/>
@@ -4121,7 +4334,7 @@
       </w:rPr>
     </w:lvl>
   </w:abstractNum>
-  <w:abstractNum w:abstractNumId="15" w15:restartNumberingAfterBreak="0">
+  <w:abstractNum w:abstractNumId="18" w15:restartNumberingAfterBreak="0">
     <w:nsid w:val="5D125845"/>
     <w:multiLevelType w:val="hybridMultilevel"/>
     <w:tmpl w:val="3DA65ABC"/>
@@ -4233,7 +4446,7 @@
       </w:rPr>
     </w:lvl>
   </w:abstractNum>
-  <w:abstractNum w:abstractNumId="16" w15:restartNumberingAfterBreak="0">
+  <w:abstractNum w:abstractNumId="19" w15:restartNumberingAfterBreak="0">
     <w:nsid w:val="6961787E"/>
     <w:multiLevelType w:val="hybridMultilevel"/>
     <w:tmpl w:val="BBBA4012"/>
@@ -4372,7 +4585,120 @@
       </w:rPr>
     </w:lvl>
   </w:abstractNum>
-  <w:abstractNum w:abstractNumId="17" w15:restartNumberingAfterBreak="0">
+  <w:abstractNum w:abstractNumId="20" w15:restartNumberingAfterBreak="0">
+    <w:nsid w:val="6AEB0344"/>
+    <w:multiLevelType w:val="hybridMultilevel"/>
+    <w:tmpl w:val="2DEE56FA"/>
+    <w:lvl w:ilvl="0" w:tplc="0409000F">
+      <w:start w:val="1"/>
+      <w:numFmt w:val="decimal"/>
+      <w:lvlText w:val="%1."/>
+      <w:lvlJc w:val="left"/>
+      <w:pPr>
+        <w:ind w:left="720" w:hanging="360"/>
+      </w:pPr>
+      <w:rPr>
+        <w:rFonts w:hint="default"/>
+      </w:rPr>
+    </w:lvl>
+    <w:lvl w:ilvl="1" w:tplc="FFFFFFFF" w:tentative="1">
+      <w:start w:val="1"/>
+      <w:numFmt w:val="bullet"/>
+      <w:lvlText w:val="o"/>
+      <w:lvlJc w:val="left"/>
+      <w:pPr>
+        <w:ind w:left="1440" w:hanging="360"/>
+      </w:pPr>
+      <w:rPr>
+        <w:rFonts w:ascii="Courier New" w:hAnsi="Courier New" w:cs="Courier New" w:hint="default"/>
+      </w:rPr>
+    </w:lvl>
+    <w:lvl w:ilvl="2" w:tplc="FFFFFFFF" w:tentative="1">
+      <w:start w:val="1"/>
+      <w:numFmt w:val="bullet"/>
+      <w:lvlText w:val=""/>
+      <w:lvlJc w:val="left"/>
+      <w:pPr>
+        <w:ind w:left="2160" w:hanging="360"/>
+      </w:pPr>
+      <w:rPr>
+        <w:rFonts w:ascii="Wingdings" w:hAnsi="Wingdings" w:hint="default"/>
+      </w:rPr>
+    </w:lvl>
+    <w:lvl w:ilvl="3" w:tplc="FFFFFFFF" w:tentative="1">
+      <w:start w:val="1"/>
+      <w:numFmt w:val="bullet"/>
+      <w:lvlText w:val=""/>
+      <w:lvlJc w:val="left"/>
+      <w:pPr>
+        <w:ind w:left="2880" w:hanging="360"/>
+      </w:pPr>
+      <w:rPr>
+        <w:rFonts w:ascii="Symbol" w:hAnsi="Symbol" w:hint="default"/>
+      </w:rPr>
+    </w:lvl>
+    <w:lvl w:ilvl="4" w:tplc="FFFFFFFF" w:tentative="1">
+      <w:start w:val="1"/>
+      <w:numFmt w:val="bullet"/>
+      <w:lvlText w:val="o"/>
+      <w:lvlJc w:val="left"/>
+      <w:pPr>
+        <w:ind w:left="3600" w:hanging="360"/>
+      </w:pPr>
+      <w:rPr>
+        <w:rFonts w:ascii="Courier New" w:hAnsi="Courier New" w:cs="Courier New" w:hint="default"/>
+      </w:rPr>
+    </w:lvl>
+    <w:lvl w:ilvl="5" w:tplc="FFFFFFFF" w:tentative="1">
+      <w:start w:val="1"/>
+      <w:numFmt w:val="bullet"/>
+      <w:lvlText w:val=""/>
+      <w:lvlJc w:val="left"/>
+      <w:pPr>
+        <w:ind w:left="4320" w:hanging="360"/>
+      </w:pPr>
+      <w:rPr>
+        <w:rFonts w:ascii="Wingdings" w:hAnsi="Wingdings" w:hint="default"/>
+      </w:rPr>
+    </w:lvl>
+    <w:lvl w:ilvl="6" w:tplc="FFFFFFFF" w:tentative="1">
+      <w:start w:val="1"/>
+      <w:numFmt w:val="bullet"/>
+      <w:lvlText w:val=""/>
+      <w:lvlJc w:val="left"/>
+      <w:pPr>
+        <w:ind w:left="5040" w:hanging="360"/>
+      </w:pPr>
+      <w:rPr>
+        <w:rFonts w:ascii="Symbol" w:hAnsi="Symbol" w:hint="default"/>
+      </w:rPr>
+    </w:lvl>
+    <w:lvl w:ilvl="7" w:tplc="FFFFFFFF" w:tentative="1">
+      <w:start w:val="1"/>
+      <w:numFmt w:val="bullet"/>
+      <w:lvlText w:val="o"/>
+      <w:lvlJc w:val="left"/>
+      <w:pPr>
+        <w:ind w:left="5760" w:hanging="360"/>
+      </w:pPr>
+      <w:rPr>
+        <w:rFonts w:ascii="Courier New" w:hAnsi="Courier New" w:cs="Courier New" w:hint="default"/>
+      </w:rPr>
+    </w:lvl>
+    <w:lvl w:ilvl="8" w:tplc="FFFFFFFF" w:tentative="1">
+      <w:start w:val="1"/>
+      <w:numFmt w:val="bullet"/>
+      <w:lvlText w:val=""/>
+      <w:lvlJc w:val="left"/>
+      <w:pPr>
+        <w:ind w:left="6480" w:hanging="360"/>
+      </w:pPr>
+      <w:rPr>
+        <w:rFonts w:ascii="Wingdings" w:hAnsi="Wingdings" w:hint="default"/>
+      </w:rPr>
+    </w:lvl>
+  </w:abstractNum>
+  <w:abstractNum w:abstractNumId="21" w15:restartNumberingAfterBreak="0">
     <w:nsid w:val="6BAE4ACE"/>
     <w:multiLevelType w:val="hybridMultilevel"/>
     <w:tmpl w:val="FA485D2A"/>
@@ -4485,7 +4811,7 @@
       </w:rPr>
     </w:lvl>
   </w:abstractNum>
-  <w:abstractNum w:abstractNumId="18" w15:restartNumberingAfterBreak="0">
+  <w:abstractNum w:abstractNumId="22" w15:restartNumberingAfterBreak="0">
     <w:nsid w:val="6D675D06"/>
     <w:multiLevelType w:val="hybridMultilevel"/>
     <w:tmpl w:val="03A0546E"/>
@@ -4625,7 +4951,7 @@
       </w:rPr>
     </w:lvl>
   </w:abstractNum>
-  <w:abstractNum w:abstractNumId="19" w15:restartNumberingAfterBreak="0">
+  <w:abstractNum w:abstractNumId="23" w15:restartNumberingAfterBreak="0">
     <w:nsid w:val="71D010C3"/>
     <w:multiLevelType w:val="hybridMultilevel"/>
     <w:tmpl w:val="DED05028"/>
@@ -4739,64 +5065,136 @@
     </w:lvl>
   </w:abstractNum>
   <w:num w:numId="1" w16cid:durableId="1288505761">
-    <w:abstractNumId w:val="5"/>
+    <w:abstractNumId w:val="8"/>
   </w:num>
   <w:num w:numId="2" w16cid:durableId="709765299">
-    <w:abstractNumId w:val="14"/>
+    <w:abstractNumId w:val="17"/>
   </w:num>
   <w:num w:numId="3" w16cid:durableId="1560435440">
-    <w:abstractNumId w:val="1"/>
+    <w:abstractNumId w:val="2"/>
   </w:num>
   <w:num w:numId="4" w16cid:durableId="748038687">
-    <w:abstractNumId w:val="11"/>
+    <w:abstractNumId w:val="14"/>
   </w:num>
   <w:num w:numId="5" w16cid:durableId="199050554">
     <w:abstractNumId w:val="0"/>
   </w:num>
   <w:num w:numId="6" w16cid:durableId="1242444990">
+    <w:abstractNumId w:val="7"/>
+  </w:num>
+  <w:num w:numId="7" w16cid:durableId="832069199">
+    <w:abstractNumId w:val="9"/>
+  </w:num>
+  <w:num w:numId="8" w16cid:durableId="43677734">
     <w:abstractNumId w:val="4"/>
   </w:num>
-  <w:num w:numId="7" w16cid:durableId="832069199">
+  <w:num w:numId="9" w16cid:durableId="1225994475">
+    <w:abstractNumId w:val="16"/>
+  </w:num>
+  <w:num w:numId="10" w16cid:durableId="940528610">
+    <w:abstractNumId w:val="10"/>
+  </w:num>
+  <w:num w:numId="11" w16cid:durableId="255019738">
+    <w:abstractNumId w:val="13"/>
+  </w:num>
+  <w:num w:numId="12" w16cid:durableId="151339440">
+    <w:abstractNumId w:val="12"/>
+  </w:num>
+  <w:num w:numId="13" w16cid:durableId="1196045212">
     <w:abstractNumId w:val="6"/>
   </w:num>
-  <w:num w:numId="8" w16cid:durableId="43677734">
-    <w:abstractNumId w:val="2"/>
+  <w:num w:numId="14" w16cid:durableId="953637975">
+    <w:abstractNumId w:val="11"/>
   </w:num>
-  <w:num w:numId="9" w16cid:durableId="1225994475">
-    <w:abstractNumId w:val="13"/>
+  <w:num w:numId="15" w16cid:durableId="500462503">
+    <w:abstractNumId w:val="18"/>
   </w:num>
-  <w:num w:numId="10" w16cid:durableId="940528610">
-    <w:abstractNumId w:val="7"/>
+  <w:num w:numId="16" w16cid:durableId="378087948">
+    <w:abstractNumId w:val="22"/>
   </w:num>
-  <w:num w:numId="11" w16cid:durableId="255019738">
-    <w:abstractNumId w:val="10"/>
+  <w:num w:numId="17" w16cid:durableId="976178719">
+    <w:abstractNumId w:val="19"/>
   </w:num>
-  <w:num w:numId="12" w16cid:durableId="151339440">
-    <w:abstractNumId w:val="9"/>
+  <w:num w:numId="18" w16cid:durableId="352878399">
+    <w:abstractNumId w:val="21"/>
   </w:num>
-  <w:num w:numId="13" w16cid:durableId="1196045212">
+  <w:num w:numId="19" w16cid:durableId="722798668">
+    <w:abstractNumId w:val="23"/>
+  </w:num>
+  <w:num w:numId="20" w16cid:durableId="767774103">
+    <w:abstractNumId w:val="15"/>
+  </w:num>
+  <w:num w:numId="21" w16cid:durableId="138693433">
     <w:abstractNumId w:val="3"/>
   </w:num>
-  <w:num w:numId="14" w16cid:durableId="953637975">
-    <w:abstractNumId w:val="8"/>
+  <w:num w:numId="22" w16cid:durableId="1468543656">
+    <w:abstractNumId w:val="3"/>
+    <w:lvlOverride w:ilvl="1">
+      <w:lvl w:ilvl="1">
+        <w:numFmt w:val="bullet"/>
+        <w:lvlText w:val=""/>
+        <w:lvlJc w:val="left"/>
+        <w:pPr>
+          <w:tabs>
+            <w:tab w:val="num" w:pos="1440"/>
+          </w:tabs>
+          <w:ind w:left="1440" w:hanging="360"/>
+        </w:pPr>
+        <w:rPr>
+          <w:rFonts w:ascii="Symbol" w:hAnsi="Symbol" w:hint="default"/>
+          <w:sz w:val="20"/>
+        </w:rPr>
+      </w:lvl>
+    </w:lvlOverride>
   </w:num>
-  <w:num w:numId="15" w16cid:durableId="500462503">
-    <w:abstractNumId w:val="15"/>
+  <w:num w:numId="23" w16cid:durableId="1501000571">
+    <w:abstractNumId w:val="3"/>
+    <w:lvlOverride w:ilvl="1">
+      <w:lvl w:ilvl="1">
+        <w:numFmt w:val="bullet"/>
+        <w:lvlText w:val=""/>
+        <w:lvlJc w:val="left"/>
+        <w:pPr>
+          <w:tabs>
+            <w:tab w:val="num" w:pos="1440"/>
+          </w:tabs>
+          <w:ind w:left="1440" w:hanging="360"/>
+        </w:pPr>
+        <w:rPr>
+          <w:rFonts w:ascii="Symbol" w:hAnsi="Symbol" w:hint="default"/>
+          <w:sz w:val="20"/>
+        </w:rPr>
+      </w:lvl>
+    </w:lvlOverride>
   </w:num>
-  <w:num w:numId="16" w16cid:durableId="378087948">
-    <w:abstractNumId w:val="18"/>
+  <w:num w:numId="24" w16cid:durableId="637420863">
+    <w:abstractNumId w:val="3"/>
+    <w:lvlOverride w:ilvl="1">
+      <w:lvl w:ilvl="1">
+        <w:numFmt w:val="bullet"/>
+        <w:lvlText w:val=""/>
+        <w:lvlJc w:val="left"/>
+        <w:pPr>
+          <w:tabs>
+            <w:tab w:val="num" w:pos="1440"/>
+          </w:tabs>
+          <w:ind w:left="1440" w:hanging="360"/>
+        </w:pPr>
+        <w:rPr>
+          <w:rFonts w:ascii="Symbol" w:hAnsi="Symbol" w:hint="default"/>
+          <w:sz w:val="20"/>
+        </w:rPr>
+      </w:lvl>
+    </w:lvlOverride>
   </w:num>
-  <w:num w:numId="17" w16cid:durableId="976178719">
-    <w:abstractNumId w:val="16"/>
+  <w:num w:numId="25" w16cid:durableId="459080811">
+    <w:abstractNumId w:val="5"/>
   </w:num>
-  <w:num w:numId="18" w16cid:durableId="352878399">
-    <w:abstractNumId w:val="17"/>
+  <w:num w:numId="26" w16cid:durableId="1773430300">
+    <w:abstractNumId w:val="20"/>
   </w:num>
-  <w:num w:numId="19" w16cid:durableId="722798668">
-    <w:abstractNumId w:val="19"/>
-  </w:num>
-  <w:num w:numId="20" w16cid:durableId="767774103">
-    <w:abstractNumId w:val="12"/>
+  <w:num w:numId="27" w16cid:durableId="1317492193">
+    <w:abstractNumId w:val="1"/>
   </w:num>
 </w:numbering>
 </file>
